--- a/URD.docx
+++ b/URD.docx
@@ -15,6 +15,49 @@
           <w:sz w:val="56"/>
         </w:rPr>
       </w:pPr>
+      <w:r>
+        <w:rPr>
+          <w:rFonts w:ascii="Arial Black" w:hAnsi="Arial Black"/>
+          <w:noProof/>
+          <w:sz w:val="56"/>
+          <w:lang w:val="es-CL" w:eastAsia="es-CL"/>
+        </w:rPr>
+        <w:drawing>
+          <wp:inline distT="0" distB="0" distL="0" distR="0">
+            <wp:extent cx="669851" cy="797442"/>
+            <wp:effectExtent l="19050" t="0" r="0" b="0"/>
+            <wp:docPr id="1" name="0 Imagen" descr="logou.jpg"/>
+            <wp:cNvGraphicFramePr>
+              <a:graphicFrameLocks xmlns:a="http://schemas.openxmlformats.org/drawingml/2006/main" noChangeAspect="1"/>
+            </wp:cNvGraphicFramePr>
+            <a:graphic xmlns:a="http://schemas.openxmlformats.org/drawingml/2006/main">
+              <a:graphicData uri="http://schemas.openxmlformats.org/drawingml/2006/picture">
+                <pic:pic xmlns:pic="http://schemas.openxmlformats.org/drawingml/2006/picture">
+                  <pic:nvPicPr>
+                    <pic:cNvPr id="0" name="logou.jpg"/>
+                    <pic:cNvPicPr/>
+                  </pic:nvPicPr>
+                  <pic:blipFill>
+                    <a:blip r:embed="rId7" cstate="print"/>
+                    <a:stretch>
+                      <a:fillRect/>
+                    </a:stretch>
+                  </pic:blipFill>
+                  <pic:spPr>
+                    <a:xfrm>
+                      <a:off x="0" y="0"/>
+                      <a:ext cx="671152" cy="798990"/>
+                    </a:xfrm>
+                    <a:prstGeom prst="rect">
+                      <a:avLst/>
+                    </a:prstGeom>
+                  </pic:spPr>
+                </pic:pic>
+              </a:graphicData>
+            </a:graphic>
+          </wp:inline>
+        </w:drawing>
+      </w:r>
       <w:r>
         <w:rPr>
           <w:rFonts w:ascii="Arial Black" w:hAnsi="Arial Black"/>
@@ -135,7 +178,6 @@
           <w:rFonts w:ascii="Arial Black" w:hAnsi="Arial Black"/>
           <w:sz w:val="52"/>
         </w:rPr>
-        <w:lastRenderedPageBreak/>
         <w:fldChar w:fldCharType="begin"/>
       </w:r>
       <w:r>
@@ -219,6 +261,7 @@
         <w:r>
           <w:rPr>
             <w:noProof/>
+            <w:webHidden/>
           </w:rPr>
         </w:r>
         <w:r>
@@ -310,6 +353,7 @@
         <w:r>
           <w:rPr>
             <w:noProof/>
+            <w:webHidden/>
           </w:rPr>
         </w:r>
         <w:r>
@@ -350,94 +394,48 @@
           <w:lang w:val="en-GB"/>
         </w:rPr>
       </w:pPr>
-      <w:r>
-        <w:rPr>
-          <w:rStyle w:val="Hipervnculo"/>
-          <w:noProof/>
-        </w:rPr>
-        <w:fldChar w:fldCharType="begin"/>
-      </w:r>
-      <w:r>
-        <w:rPr>
-          <w:rStyle w:val="Hipervnculo"/>
-          <w:noProof/>
-        </w:rPr>
-        <w:instrText xml:space="preserve"> </w:instrText>
-      </w:r>
-      <w:r>
-        <w:rPr>
-          <w:noProof/>
-        </w:rPr>
-        <w:instrText>HYPERLINK \l "_Toc495232083"</w:instrText>
-      </w:r>
-      <w:r>
-        <w:rPr>
-          <w:rStyle w:val="Hipervnculo"/>
-          <w:noProof/>
-        </w:rPr>
-        <w:instrText xml:space="preserve"> </w:instrText>
-      </w:r>
-      <w:r>
-        <w:rPr>
-          <w:noProof/>
-          <w:color w:val="0000FF"/>
-          <w:u w:val="single"/>
-        </w:rPr>
-      </w:r>
-      <w:r>
-        <w:rPr>
-          <w:rStyle w:val="Hipervnculo"/>
-          <w:noProof/>
-        </w:rPr>
-        <w:fldChar w:fldCharType="separate"/>
-      </w:r>
-      <w:r>
-        <w:rPr>
-          <w:rStyle w:val="Hipervnculo"/>
-          <w:noProof/>
-          <w:szCs w:val="36"/>
-        </w:rPr>
-        <w:t>2</w:t>
-      </w:r>
-      <w:r>
-        <w:rPr>
-          <w:b w:val="0"/>
-          <w:i w:val="0"/>
-          <w:noProof/>
-          <w:szCs w:val="24"/>
-          <w:lang w:val="en-GB"/>
-        </w:rPr>
-        <w:tab/>
-      </w:r>
-      <w:r>
-        <w:rPr>
-          <w:rStyle w:val="Hipervnculo"/>
-          <w:noProof/>
-          <w:szCs w:val="36"/>
-        </w:rPr>
-        <w:t>Gestión de Producto</w:t>
-      </w:r>
-      <w:r>
-        <w:rPr>
-          <w:noProof/>
-          <w:webHidden/>
-        </w:rPr>
-        <w:tab/>
-      </w:r>
-      <w:r>
-        <w:rPr>
-          <w:noProof/>
-          <w:webHidden/>
-        </w:rPr>
-        <w:t>3</w:t>
-      </w:r>
-      <w:r>
-        <w:rPr>
-          <w:rStyle w:val="Hipervnculo"/>
-          <w:noProof/>
-        </w:rPr>
-        <w:fldChar w:fldCharType="end"/>
-      </w:r>
+      <w:hyperlink w:anchor="_Toc495232083" w:history="1">
+        <w:r>
+          <w:rPr>
+            <w:rStyle w:val="Hipervnculo"/>
+            <w:noProof/>
+            <w:szCs w:val="36"/>
+          </w:rPr>
+          <w:t>2</w:t>
+        </w:r>
+        <w:r>
+          <w:rPr>
+            <w:b w:val="0"/>
+            <w:i w:val="0"/>
+            <w:noProof/>
+            <w:szCs w:val="24"/>
+            <w:lang w:val="en-GB"/>
+          </w:rPr>
+          <w:tab/>
+        </w:r>
+        <w:r>
+          <w:rPr>
+            <w:rStyle w:val="Hipervnculo"/>
+            <w:noProof/>
+            <w:szCs w:val="36"/>
+          </w:rPr>
+          <w:t>Gestión de Producto</w:t>
+        </w:r>
+        <w:r>
+          <w:rPr>
+            <w:noProof/>
+            <w:webHidden/>
+          </w:rPr>
+          <w:tab/>
+        </w:r>
+        <w:r>
+          <w:rPr>
+            <w:noProof/>
+            <w:webHidden/>
+          </w:rPr>
+          <w:t>3</w:t>
+        </w:r>
+      </w:hyperlink>
     </w:p>
     <w:p>
       <w:pPr>
@@ -454,94 +452,48 @@
           <w:lang w:val="en-GB"/>
         </w:rPr>
       </w:pPr>
-      <w:r>
-        <w:rPr>
-          <w:rStyle w:val="Hipervnculo"/>
-          <w:noProof/>
-        </w:rPr>
-        <w:fldChar w:fldCharType="begin"/>
-      </w:r>
-      <w:r>
-        <w:rPr>
-          <w:rStyle w:val="Hipervnculo"/>
-          <w:noProof/>
-        </w:rPr>
-        <w:instrText xml:space="preserve"> </w:instrText>
-      </w:r>
-      <w:r>
-        <w:rPr>
-          <w:noProof/>
-        </w:rPr>
-        <w:instrText>HYPERLINK \l "_Toc495232084"</w:instrText>
-      </w:r>
-      <w:r>
-        <w:rPr>
-          <w:rStyle w:val="Hipervnculo"/>
-          <w:noProof/>
-        </w:rPr>
-        <w:instrText xml:space="preserve"> </w:instrText>
-      </w:r>
-      <w:r>
-        <w:rPr>
-          <w:noProof/>
-          <w:color w:val="0000FF"/>
-          <w:u w:val="single"/>
-        </w:rPr>
-      </w:r>
-      <w:r>
-        <w:rPr>
-          <w:rStyle w:val="Hipervnculo"/>
-          <w:noProof/>
-        </w:rPr>
-        <w:fldChar w:fldCharType="separate"/>
-      </w:r>
-      <w:r>
-        <w:rPr>
-          <w:rStyle w:val="Hipervnculo"/>
-          <w:noProof/>
-          <w:szCs w:val="28"/>
-        </w:rPr>
-        <w:t>2.1</w:t>
-      </w:r>
-      <w:r>
-        <w:rPr>
-          <w:b w:val="0"/>
-          <w:noProof/>
-          <w:sz w:val="24"/>
-          <w:szCs w:val="24"/>
-          <w:lang w:val="en-GB"/>
-        </w:rPr>
-        <w:tab/>
-      </w:r>
-      <w:r>
-        <w:rPr>
-          <w:rStyle w:val="Hipervnculo"/>
-          <w:noProof/>
-          <w:szCs w:val="28"/>
-        </w:rPr>
-        <w:t>Situación actual</w:t>
-      </w:r>
-      <w:r>
-        <w:rPr>
-          <w:noProof/>
-          <w:webHidden/>
-        </w:rPr>
-        <w:tab/>
-      </w:r>
-      <w:r>
-        <w:rPr>
-          <w:noProof/>
-          <w:webHidden/>
-        </w:rPr>
-        <w:t>3</w:t>
-      </w:r>
-      <w:r>
-        <w:rPr>
-          <w:rStyle w:val="Hipervnculo"/>
-          <w:noProof/>
-        </w:rPr>
-        <w:fldChar w:fldCharType="end"/>
-      </w:r>
+      <w:hyperlink w:anchor="_Toc495232084" w:history="1">
+        <w:r>
+          <w:rPr>
+            <w:rStyle w:val="Hipervnculo"/>
+            <w:noProof/>
+            <w:szCs w:val="28"/>
+          </w:rPr>
+          <w:t>2.1</w:t>
+        </w:r>
+        <w:r>
+          <w:rPr>
+            <w:b w:val="0"/>
+            <w:noProof/>
+            <w:sz w:val="24"/>
+            <w:szCs w:val="24"/>
+            <w:lang w:val="en-GB"/>
+          </w:rPr>
+          <w:tab/>
+        </w:r>
+        <w:r>
+          <w:rPr>
+            <w:rStyle w:val="Hipervnculo"/>
+            <w:noProof/>
+            <w:szCs w:val="28"/>
+          </w:rPr>
+          <w:t>Situación actual</w:t>
+        </w:r>
+        <w:r>
+          <w:rPr>
+            <w:noProof/>
+            <w:webHidden/>
+          </w:rPr>
+          <w:tab/>
+        </w:r>
+        <w:r>
+          <w:rPr>
+            <w:noProof/>
+            <w:webHidden/>
+          </w:rPr>
+          <w:t>3</w:t>
+        </w:r>
+      </w:hyperlink>
     </w:p>
     <w:p>
       <w:pPr>
@@ -1187,7 +1139,6 @@
           <w:sz w:val="28"/>
           <w:szCs w:val="28"/>
         </w:rPr>
-        <w:lastRenderedPageBreak/>
         <w:t xml:space="preserve">1 </w:t>
       </w:r>
       <w:r>
@@ -1614,6 +1565,7 @@
           <w:rFonts w:ascii="Times New Roman" w:hAnsi="Times New Roman"/>
           <w:i w:val="0"/>
         </w:rPr>
+        <w:lastRenderedPageBreak/>
         <w:t xml:space="preserve">Requisitos </w:t>
       </w:r>
     </w:p>
@@ -1688,48 +1640,34 @@
           <w:szCs w:val="24"/>
           <w:lang w:val="es-ES_tradnl"/>
         </w:rPr>
-        <w:lastRenderedPageBreak/>
         <w:t xml:space="preserve">Todo lo que se anotaba en el cuaderno, ahora se deberá anotar es una interfaz que contendrá una base de datos con todos los productos. Cada vez que se compren productos a los proveedores se irán ingresando a la base de datos de acuerdo a su </w:t>
       </w:r>
-      <w:proofErr w:type="spellStart"/>
-      <w:r>
-        <w:rPr>
-          <w:rFonts w:ascii="Times New Roman" w:hAnsi="Times New Roman" w:cs="Times New Roman"/>
-          <w:sz w:val="24"/>
-          <w:szCs w:val="24"/>
-          <w:lang w:val="es-ES_tradnl"/>
-        </w:rPr>
-        <w:t>proveedor</w:t>
-      </w:r>
-      <w:proofErr w:type="gramStart"/>
-      <w:r>
-        <w:rPr>
-          <w:rFonts w:ascii="Times New Roman" w:hAnsi="Times New Roman" w:cs="Times New Roman"/>
-          <w:sz w:val="24"/>
-          <w:szCs w:val="24"/>
-          <w:lang w:val="es-ES_tradnl"/>
-        </w:rPr>
-        <w:t>,</w:t>
-      </w:r>
-      <w:r>
-        <w:rPr>
-          <w:rFonts w:ascii="Times New Roman" w:hAnsi="Times New Roman" w:cs="Times New Roman"/>
-          <w:sz w:val="24"/>
-          <w:szCs w:val="24"/>
-          <w:lang w:val="es-ES_tradnl"/>
-        </w:rPr>
-        <w:t>tipo</w:t>
-      </w:r>
-      <w:proofErr w:type="spellEnd"/>
-      <w:proofErr w:type="gramEnd"/>
-      <w:r>
-        <w:rPr>
-          <w:rFonts w:ascii="Times New Roman" w:hAnsi="Times New Roman" w:cs="Times New Roman"/>
-          <w:sz w:val="24"/>
-          <w:szCs w:val="24"/>
-          <w:lang w:val="es-ES_tradnl"/>
-        </w:rPr>
-        <w:t xml:space="preserve">, cantidad, precios. Esta interfaz tendrá la opción de agregar un nuevo producto, como también poder eliminar o editar. </w:t>
+      <w:r>
+        <w:rPr>
+          <w:rFonts w:ascii="Times New Roman" w:hAnsi="Times New Roman" w:cs="Times New Roman"/>
+          <w:sz w:val="24"/>
+          <w:szCs w:val="24"/>
+          <w:lang w:val="es-ES_tradnl"/>
+        </w:rPr>
+        <w:t>proveedor,</w:t>
+      </w:r>
+      <w:r>
+        <w:rPr>
+          <w:rFonts w:ascii="Times New Roman" w:hAnsi="Times New Roman" w:cs="Times New Roman"/>
+          <w:sz w:val="24"/>
+          <w:szCs w:val="24"/>
+          <w:lang w:val="es-ES_tradnl"/>
+        </w:rPr>
+        <w:t xml:space="preserve"> </w:t>
+      </w:r>
+      <w:r>
+        <w:rPr>
+          <w:rFonts w:ascii="Times New Roman" w:hAnsi="Times New Roman" w:cs="Times New Roman"/>
+          <w:sz w:val="24"/>
+          <w:szCs w:val="24"/>
+          <w:lang w:val="es-ES_tradnl"/>
+        </w:rPr>
+        <w:t xml:space="preserve">tipo, cantidad, precios. Esta interfaz tendrá la opción de agregar un nuevo producto, como también poder eliminar o editar. </w:t>
       </w:r>
     </w:p>
     <w:p>
@@ -1954,7 +1892,41 @@
           <w:sz w:val="24"/>
           <w:szCs w:val="24"/>
         </w:rPr>
-        <w:t xml:space="preserve">El sistema deberá tener una  Gestión de clientes  que  proporcione opciones como  Crear, Editar y Eliminar un cliente. Además de almacenar la información de dichos </w:t>
+        <w:t>El sistema deberá tener una  Gestión de clientes  que  proporcione opciones como  Crear, Editar y Eliminar un cliente. Además de almacenar la</w:t>
+      </w:r>
+      <w:r>
+        <w:rPr>
+          <w:rFonts w:ascii="Times New Roman" w:hAnsi="Times New Roman" w:cs="Times New Roman"/>
+          <w:sz w:val="24"/>
+          <w:szCs w:val="24"/>
+        </w:rPr>
+        <w:t xml:space="preserve"> información de dichos clientes</w:t>
+      </w:r>
+      <w:r>
+        <w:rPr>
+          <w:rFonts w:ascii="Times New Roman" w:hAnsi="Times New Roman" w:cs="Times New Roman"/>
+          <w:sz w:val="24"/>
+          <w:szCs w:val="24"/>
+        </w:rPr>
+        <w:t xml:space="preserve">, como el </w:t>
+      </w:r>
+      <w:proofErr w:type="spellStart"/>
+      <w:r>
+        <w:rPr>
+          <w:rFonts w:ascii="Times New Roman" w:hAnsi="Times New Roman" w:cs="Times New Roman"/>
+          <w:sz w:val="24"/>
+          <w:szCs w:val="24"/>
+        </w:rPr>
+        <w:t>rut</w:t>
+      </w:r>
+      <w:proofErr w:type="spellEnd"/>
+      <w:r>
+        <w:rPr>
+          <w:rFonts w:ascii="Times New Roman" w:hAnsi="Times New Roman" w:cs="Times New Roman"/>
+          <w:sz w:val="24"/>
+          <w:szCs w:val="24"/>
+        </w:rPr>
+        <w:t xml:space="preserve">, nombre, </w:t>
       </w:r>
       <w:proofErr w:type="gramStart"/>
       <w:r>
@@ -1963,7 +1935,7 @@
           <w:sz w:val="24"/>
           <w:szCs w:val="24"/>
         </w:rPr>
-        <w:t>clientes ,</w:t>
+        <w:t>código ,</w:t>
       </w:r>
       <w:proofErr w:type="gramEnd"/>
       <w:r>
@@ -1972,25 +1944,7 @@
           <w:sz w:val="24"/>
           <w:szCs w:val="24"/>
         </w:rPr>
-        <w:t xml:space="preserve"> como el </w:t>
-      </w:r>
-      <w:proofErr w:type="spellStart"/>
-      <w:r>
-        <w:rPr>
-          <w:rFonts w:ascii="Times New Roman" w:hAnsi="Times New Roman" w:cs="Times New Roman"/>
-          <w:sz w:val="24"/>
-          <w:szCs w:val="24"/>
-        </w:rPr>
-        <w:t>rut</w:t>
-      </w:r>
-      <w:proofErr w:type="spellEnd"/>
-      <w:r>
-        <w:rPr>
-          <w:rFonts w:ascii="Times New Roman" w:hAnsi="Times New Roman" w:cs="Times New Roman"/>
-          <w:sz w:val="24"/>
-          <w:szCs w:val="24"/>
-        </w:rPr>
-        <w:t>, nombre, código , descuento asociado entre otros.</w:t>
+        <w:t xml:space="preserve"> descuento asociado entre otros.</w:t>
       </w:r>
     </w:p>
     <w:p>
@@ -2024,6 +1978,7 @@
           <w:sz w:val="24"/>
           <w:szCs w:val="24"/>
         </w:rPr>
+        <w:lastRenderedPageBreak/>
         <w:t>Los pedidos de los clientes se seguirán realizando de la misma manera, en la cual la empresa llega a visitar al cliente para vender sus productos.</w:t>
       </w:r>
     </w:p>
@@ -2052,7 +2007,6 @@
         <w:rPr>
           <w:rFonts w:ascii="Times New Roman" w:hAnsi="Times New Roman"/>
         </w:rPr>
-        <w:lastRenderedPageBreak/>
         <w:t xml:space="preserve">Gestión de Facturación </w:t>
       </w:r>
     </w:p>
@@ -2103,7 +2057,25 @@
           <w:szCs w:val="24"/>
           <w:lang w:val="es-ES_tradnl"/>
         </w:rPr>
-        <w:t xml:space="preserve">o por fax, entre estos documentos encontramos factura, nota de crédito, guía de despacho y nota de debito. </w:t>
+        <w:t>o por fax, entre estos documentos encontramos factura, nota de crédit</w:t>
+      </w:r>
+      <w:r>
+        <w:rPr>
+          <w:rFonts w:ascii="Times New Roman" w:hAnsi="Times New Roman" w:cs="Times New Roman"/>
+          <w:sz w:val="24"/>
+          <w:szCs w:val="24"/>
+          <w:lang w:val="es-ES_tradnl"/>
+        </w:rPr>
+        <w:t>o, guía de despacho y nota de dé</w:t>
+      </w:r>
+      <w:r>
+        <w:rPr>
+          <w:rFonts w:ascii="Times New Roman" w:hAnsi="Times New Roman" w:cs="Times New Roman"/>
+          <w:sz w:val="24"/>
+          <w:szCs w:val="24"/>
+          <w:lang w:val="es-ES_tradnl"/>
+        </w:rPr>
+        <w:t xml:space="preserve">bito. </w:t>
       </w:r>
     </w:p>
     <w:p>
@@ -2141,7 +2113,16 @@
           <w:szCs w:val="24"/>
           <w:lang w:val="es-ES_tradnl"/>
         </w:rPr>
-        <w:t>-En la nota de debido se detalla alguna deuda que pueda tener algún cliente, debido alguna factura no pagada o intereses de deuda.</w:t>
+        <w:t>-En la nota de débit</w:t>
+      </w:r>
+      <w:r>
+        <w:rPr>
+          <w:rFonts w:ascii="Times New Roman" w:hAnsi="Times New Roman" w:cs="Times New Roman"/>
+          <w:sz w:val="24"/>
+          <w:szCs w:val="24"/>
+          <w:lang w:val="es-ES_tradnl"/>
+        </w:rPr>
+        <w:t>o se detalla alguna deuda que pueda tener algún cliente, debido alguna factura no pagada o intereses de deuda.</w:t>
       </w:r>
     </w:p>
     <w:p>
@@ -2299,20 +2280,11 @@
         <w:pStyle w:val="Ttulo1"/>
       </w:pPr>
       <w:r>
-        <w:lastRenderedPageBreak/>
-        <w:t>Gestión de Inventario</w:t>
-      </w:r>
-    </w:p>
-    <w:p>
-      <w:pPr>
-        <w:rPr>
-          <w:rFonts w:ascii="Times New Roman" w:hAnsi="Times New Roman" w:cs="Times New Roman"/>
-          <w:b/>
-          <w:bCs/>
-          <w:sz w:val="32"/>
-          <w:szCs w:val="32"/>
-        </w:rPr>
-      </w:pPr>
+        <w:t xml:space="preserve">Gestión de </w:t>
+      </w:r>
+      <w:r>
+        <w:t>Resumen Mensual</w:t>
+      </w:r>
     </w:p>
     <w:p>
       <w:pPr>
@@ -2369,7 +2341,23 @@
           <w:sz w:val="24"/>
           <w:szCs w:val="24"/>
         </w:rPr>
-        <w:t>Actualmente el inventario de los productos que se tienen está  en planillas, y se calculan de acuerdo a los productos que llegan con los que son vendidos. Esta situación puede llevar a posibles errores pues si se equivocan en sacar cuentas podrían existir más o menos productos realmente en el inventario.</w:t>
+        <w:t xml:space="preserve">Actualmente el </w:t>
+      </w:r>
+      <w:r>
+        <w:rPr>
+          <w:rFonts w:ascii="Times New Roman" w:hAnsi="Times New Roman" w:cs="Times New Roman"/>
+          <w:sz w:val="24"/>
+          <w:szCs w:val="24"/>
+        </w:rPr>
+        <w:t>resumen mensual</w:t>
+      </w:r>
+      <w:r>
+        <w:rPr>
+          <w:rFonts w:ascii="Times New Roman" w:hAnsi="Times New Roman" w:cs="Times New Roman"/>
+          <w:sz w:val="24"/>
+          <w:szCs w:val="24"/>
+        </w:rPr>
+        <w:t xml:space="preserve"> de los productos que se tienen está  en planillas, y se calculan de acuerdo a los productos que llegan con los que son vendidos. Esta situación puede llevar a posibles errores pues si se equivocan en sacar cuentas podrían existir más o menos productos realmente en el inventario.</w:t>
       </w:r>
     </w:p>
     <w:p>
@@ -2424,7 +2412,98 @@
           <w:sz w:val="24"/>
           <w:szCs w:val="24"/>
         </w:rPr>
-        <w:t>Se espera que el sistema tenga una Gestión de Inventario, que proporcione información de los productos con los que se cuenta, para que cada vez que se venda algún producto éste se descuente del inventario  y si se ingresan productos se agreguen.</w:t>
+        <w:t xml:space="preserve">Se espera que el sistema tenga una Gestión de </w:t>
+      </w:r>
+      <w:r>
+        <w:rPr>
+          <w:rFonts w:ascii="Times New Roman" w:hAnsi="Times New Roman" w:cs="Times New Roman"/>
+          <w:sz w:val="24"/>
+          <w:szCs w:val="24"/>
+        </w:rPr>
+        <w:t>Resumen Mensual</w:t>
+      </w:r>
+      <w:r>
+        <w:rPr>
+          <w:rFonts w:ascii="Times New Roman" w:hAnsi="Times New Roman" w:cs="Times New Roman"/>
+          <w:sz w:val="24"/>
+          <w:szCs w:val="24"/>
+        </w:rPr>
+        <w:t>, que proporcione información de los productos con los que se cuenta, para que cada vez que se venda algún producto éste se descuente del inventario  y si se ingresan productos se agreguen.</w:t>
+      </w:r>
+    </w:p>
+    <w:p>
+      <w:pPr>
+        <w:rPr>
+          <w:rFonts w:ascii="Times New Roman" w:hAnsi="Times New Roman" w:cs="Times New Roman"/>
+          <w:sz w:val="24"/>
+          <w:szCs w:val="24"/>
+        </w:rPr>
+      </w:pPr>
+      <w:r>
+        <w:rPr>
+          <w:rFonts w:ascii="Times New Roman" w:hAnsi="Times New Roman" w:cs="Times New Roman"/>
+          <w:sz w:val="24"/>
+          <w:szCs w:val="24"/>
+        </w:rPr>
+        <w:t>Para saber el estado del inventario</w:t>
+      </w:r>
+      <w:r>
+        <w:rPr>
+          <w:rFonts w:ascii="Times New Roman" w:hAnsi="Times New Roman" w:cs="Times New Roman"/>
+          <w:sz w:val="24"/>
+          <w:szCs w:val="24"/>
+        </w:rPr>
+        <w:t xml:space="preserve"> en la interfaz principal </w:t>
+      </w:r>
+      <w:r>
+        <w:rPr>
+          <w:rFonts w:ascii="Times New Roman" w:hAnsi="Times New Roman" w:cs="Times New Roman"/>
+          <w:sz w:val="24"/>
+          <w:szCs w:val="24"/>
+        </w:rPr>
+        <w:t xml:space="preserve">existirá un botón “Resumen Mensual”, </w:t>
+      </w:r>
+      <w:r>
+        <w:rPr>
+          <w:rFonts w:ascii="Times New Roman" w:hAnsi="Times New Roman" w:cs="Times New Roman"/>
+          <w:sz w:val="24"/>
+          <w:szCs w:val="24"/>
+        </w:rPr>
+        <w:t xml:space="preserve">el cual al hacer </w:t>
+      </w:r>
+      <w:proofErr w:type="spellStart"/>
+      <w:r>
+        <w:rPr>
+          <w:rFonts w:ascii="Times New Roman" w:hAnsi="Times New Roman" w:cs="Times New Roman"/>
+          <w:sz w:val="24"/>
+          <w:szCs w:val="24"/>
+        </w:rPr>
+        <w:t>click</w:t>
+      </w:r>
+      <w:proofErr w:type="spellEnd"/>
+      <w:r>
+        <w:rPr>
+          <w:rFonts w:ascii="Times New Roman" w:hAnsi="Times New Roman" w:cs="Times New Roman"/>
+          <w:sz w:val="24"/>
+          <w:szCs w:val="24"/>
+        </w:rPr>
+        <w:t xml:space="preserve"> desplegará todo lo que se encuentra actualmente disponible</w:t>
+      </w:r>
+      <w:r>
+        <w:rPr>
+          <w:rFonts w:ascii="Times New Roman" w:hAnsi="Times New Roman" w:cs="Times New Roman"/>
+          <w:sz w:val="24"/>
+          <w:szCs w:val="24"/>
+        </w:rPr>
+        <w:t>,</w:t>
+      </w:r>
+      <w:r>
+        <w:rPr>
+          <w:rFonts w:ascii="Times New Roman" w:hAnsi="Times New Roman" w:cs="Times New Roman"/>
+          <w:sz w:val="24"/>
+          <w:szCs w:val="24"/>
+        </w:rPr>
+        <w:t xml:space="preserve"> para futuras ventas.</w:t>
       </w:r>
     </w:p>
     <w:p>
@@ -2437,10 +2516,11 @@
       </w:pPr>
     </w:p>
     <w:sectPr>
-      <w:footerReference w:type="default" r:id="rId7"/>
+      <w:footerReference w:type="default" r:id="rId8"/>
       <w:pgSz w:w="12240" w:h="15840"/>
       <w:pgMar w:top="1417" w:right="1701" w:bottom="1417" w:left="1701" w:header="708" w:footer="708" w:gutter="0"/>
       <w:cols w:space="708"/>
+      <w:titlePg/>
       <w:docGrid w:linePitch="360"/>
     </w:sectPr>
   </w:body>
@@ -2514,7 +2594,7 @@
           <w:rFonts w:asciiTheme="majorHAnsi" w:hAnsiTheme="majorHAnsi"/>
           <w:noProof/>
         </w:rPr>
-        <w:t>1</w:t>
+        <w:t>6</w:t>
       </w:r>
     </w:fldSimple>
   </w:p>

--- a/URD.docx
+++ b/URD.docx
@@ -1771,25 +1771,39 @@
           <w:sz w:val="24"/>
           <w:szCs w:val="24"/>
         </w:rPr>
-        <w:t xml:space="preserve">, por lo que el Gerente tiene el poder de decidir a quién vender y a quien </w:t>
-      </w:r>
-      <w:proofErr w:type="gramStart"/>
-      <w:r>
-        <w:rPr>
-          <w:rFonts w:ascii="Times New Roman" w:hAnsi="Times New Roman" w:cs="Times New Roman"/>
-          <w:sz w:val="24"/>
-          <w:szCs w:val="24"/>
-        </w:rPr>
-        <w:t>no ,</w:t>
-      </w:r>
-      <w:proofErr w:type="gramEnd"/>
-      <w:r>
-        <w:rPr>
-          <w:rFonts w:ascii="Times New Roman" w:hAnsi="Times New Roman" w:cs="Times New Roman"/>
-          <w:sz w:val="24"/>
-          <w:szCs w:val="24"/>
-        </w:rPr>
-        <w:t xml:space="preserve"> además de saber los productos que posee su empresa, pero sin dejar de lado que se puede cometer errores en la precisión de la cantidad de productos . </w:t>
+        <w:t>, por lo que el Gerente tiene el poder de deci</w:t>
+      </w:r>
+      <w:r>
+        <w:rPr>
+          <w:rFonts w:ascii="Times New Roman" w:hAnsi="Times New Roman" w:cs="Times New Roman"/>
+          <w:sz w:val="24"/>
+          <w:szCs w:val="24"/>
+        </w:rPr>
+        <w:t>dir a quién vender y a quien no</w:t>
+      </w:r>
+      <w:r>
+        <w:rPr>
+          <w:rFonts w:ascii="Times New Roman" w:hAnsi="Times New Roman" w:cs="Times New Roman"/>
+          <w:sz w:val="24"/>
+          <w:szCs w:val="24"/>
+        </w:rPr>
+        <w:t>, además de saber los productos que posee su empresa, pero sin dejar de lado que se puede cometer errores en la precis</w:t>
+      </w:r>
+      <w:r>
+        <w:rPr>
+          <w:rFonts w:ascii="Times New Roman" w:hAnsi="Times New Roman" w:cs="Times New Roman"/>
+          <w:sz w:val="24"/>
+          <w:szCs w:val="24"/>
+        </w:rPr>
+        <w:t>ión de la cantidad de productos</w:t>
+      </w:r>
+      <w:r>
+        <w:rPr>
+          <w:rFonts w:ascii="Times New Roman" w:hAnsi="Times New Roman" w:cs="Times New Roman"/>
+          <w:sz w:val="24"/>
+          <w:szCs w:val="24"/>
+        </w:rPr>
+        <w:t xml:space="preserve">. </w:t>
       </w:r>
     </w:p>
     <w:p>
@@ -1908,18 +1922,34 @@
           <w:sz w:val="24"/>
           <w:szCs w:val="24"/>
         </w:rPr>
-        <w:t xml:space="preserve">, como el </w:t>
-      </w:r>
-      <w:proofErr w:type="spellStart"/>
-      <w:r>
-        <w:rPr>
-          <w:rFonts w:ascii="Times New Roman" w:hAnsi="Times New Roman" w:cs="Times New Roman"/>
-          <w:sz w:val="24"/>
-          <w:szCs w:val="24"/>
-        </w:rPr>
-        <w:t>rut</w:t>
-      </w:r>
-      <w:proofErr w:type="spellEnd"/>
+        <w:t xml:space="preserve">, como </w:t>
+      </w:r>
+      <w:proofErr w:type="gramStart"/>
+      <w:r>
+        <w:rPr>
+          <w:rFonts w:ascii="Times New Roman" w:hAnsi="Times New Roman" w:cs="Times New Roman"/>
+          <w:sz w:val="24"/>
+          <w:szCs w:val="24"/>
+        </w:rPr>
+        <w:t>el</w:t>
+      </w:r>
+      <w:proofErr w:type="gramEnd"/>
+      <w:r>
+        <w:rPr>
+          <w:rFonts w:ascii="Times New Roman" w:hAnsi="Times New Roman" w:cs="Times New Roman"/>
+          <w:sz w:val="24"/>
+          <w:szCs w:val="24"/>
+        </w:rPr>
+        <w:t xml:space="preserve"> </w:t>
+      </w:r>
+      <w:r>
+        <w:rPr>
+          <w:rFonts w:ascii="Times New Roman" w:hAnsi="Times New Roman" w:cs="Times New Roman"/>
+          <w:sz w:val="24"/>
+          <w:szCs w:val="24"/>
+        </w:rPr>
+        <w:t>Rut</w:t>
+      </w:r>
       <w:r>
         <w:rPr>
           <w:rFonts w:ascii="Times New Roman" w:hAnsi="Times New Roman" w:cs="Times New Roman"/>
@@ -1928,16 +1958,14 @@
         </w:rPr>
         <w:t xml:space="preserve">, nombre, </w:t>
       </w:r>
-      <w:proofErr w:type="gramStart"/>
-      <w:r>
-        <w:rPr>
-          <w:rFonts w:ascii="Times New Roman" w:hAnsi="Times New Roman" w:cs="Times New Roman"/>
-          <w:sz w:val="24"/>
-          <w:szCs w:val="24"/>
-        </w:rPr>
-        <w:t>código ,</w:t>
-      </w:r>
-      <w:proofErr w:type="gramEnd"/>
+      <w:r>
+        <w:rPr>
+          <w:rFonts w:ascii="Times New Roman" w:hAnsi="Times New Roman" w:cs="Times New Roman"/>
+          <w:sz w:val="24"/>
+          <w:szCs w:val="24"/>
+        </w:rPr>
+        <w:t>código,</w:t>
+      </w:r>
       <w:r>
         <w:rPr>
           <w:rFonts w:ascii="Times New Roman" w:hAnsi="Times New Roman" w:cs="Times New Roman"/>
@@ -2122,7 +2150,25 @@
           <w:szCs w:val="24"/>
           <w:lang w:val="es-ES_tradnl"/>
         </w:rPr>
-        <w:t>o se detalla alguna deuda que pueda tener algún cliente, debido alguna factura no pagada o intereses de deuda.</w:t>
+        <w:t xml:space="preserve">o se detalla alguna deuda que pueda tener algún cliente, debido </w:t>
+      </w:r>
+      <w:r>
+        <w:rPr>
+          <w:rFonts w:ascii="Times New Roman" w:hAnsi="Times New Roman" w:cs="Times New Roman"/>
+          <w:sz w:val="24"/>
+          <w:szCs w:val="24"/>
+          <w:lang w:val="es-ES_tradnl"/>
+        </w:rPr>
+        <w:t xml:space="preserve">a </w:t>
+      </w:r>
+      <w:r>
+        <w:rPr>
+          <w:rFonts w:ascii="Times New Roman" w:hAnsi="Times New Roman" w:cs="Times New Roman"/>
+          <w:sz w:val="24"/>
+          <w:szCs w:val="24"/>
+          <w:lang w:val="es-ES_tradnl"/>
+        </w:rPr>
+        <w:t>alguna factura no pagada o intereses de deuda.</w:t>
       </w:r>
     </w:p>
     <w:p>
@@ -2179,7 +2225,25 @@
           <w:szCs w:val="24"/>
           <w:lang w:val="es-ES_tradnl"/>
         </w:rPr>
-        <w:t>Estos documentos son almacenados en archivadores lo que hace que al momento de buscar algún documento en específico sea  confuso y lento la búsqueda.</w:t>
+        <w:t xml:space="preserve">Estos documentos son almacenados en archivadores lo que hace que </w:t>
+      </w:r>
+      <w:r>
+        <w:rPr>
+          <w:rFonts w:ascii="Times New Roman" w:hAnsi="Times New Roman" w:cs="Times New Roman"/>
+          <w:sz w:val="24"/>
+          <w:szCs w:val="24"/>
+          <w:lang w:val="es-ES_tradnl"/>
+        </w:rPr>
+        <w:t>la búsqueda sea  lenta y tediosa</w:t>
+      </w:r>
+      <w:r>
+        <w:rPr>
+          <w:rFonts w:ascii="Times New Roman" w:hAnsi="Times New Roman" w:cs="Times New Roman"/>
+          <w:sz w:val="24"/>
+          <w:szCs w:val="24"/>
+          <w:lang w:val="es-ES_tradnl"/>
+        </w:rPr>
+        <w:t>.</w:t>
       </w:r>
     </w:p>
     <w:p>
@@ -2229,7 +2293,39 @@
           <w:sz w:val="24"/>
           <w:szCs w:val="24"/>
         </w:rPr>
-        <w:t>El sistema informático tendrá como opción generar documentos como nota de crédito, nota de debito, factura y guía de despacho. En cada uno de estos documentos se podrá editar el cliente que va dirigido, la cantidad de productos que se venderán, con sus perspectivos precios y descuentos de acuerdo al cliente que compra los productos.</w:t>
+        <w:t xml:space="preserve">El sistema informático tendrá como opción generar documentos como nota de crédito, nota de debito, factura y guía de despacho. En cada uno de estos documentos se podrá editar el cliente </w:t>
+      </w:r>
+      <w:r>
+        <w:rPr>
+          <w:rFonts w:ascii="Times New Roman" w:hAnsi="Times New Roman" w:cs="Times New Roman"/>
+          <w:sz w:val="24"/>
+          <w:szCs w:val="24"/>
+        </w:rPr>
+        <w:t xml:space="preserve">al </w:t>
+      </w:r>
+      <w:r>
+        <w:rPr>
+          <w:rFonts w:ascii="Times New Roman" w:hAnsi="Times New Roman" w:cs="Times New Roman"/>
+          <w:sz w:val="24"/>
+          <w:szCs w:val="24"/>
+        </w:rPr>
+        <w:t>que va dirigido, la cantida</w:t>
+      </w:r>
+      <w:r>
+        <w:rPr>
+          <w:rFonts w:ascii="Times New Roman" w:hAnsi="Times New Roman" w:cs="Times New Roman"/>
+          <w:sz w:val="24"/>
+          <w:szCs w:val="24"/>
+        </w:rPr>
+        <w:t>d de productos que se venderán con sus respectivos</w:t>
+      </w:r>
+      <w:r>
+        <w:rPr>
+          <w:rFonts w:ascii="Times New Roman" w:hAnsi="Times New Roman" w:cs="Times New Roman"/>
+          <w:sz w:val="24"/>
+          <w:szCs w:val="24"/>
+        </w:rPr>
+        <w:t xml:space="preserve"> precios y descuentos de acuerdo al cliente que compra los productos.</w:t>
       </w:r>
     </w:p>
     <w:p>
@@ -2495,7 +2591,7 @@
           <w:sz w:val="24"/>
           <w:szCs w:val="24"/>
         </w:rPr>
-        <w:t>,</w:t>
+        <w:t xml:space="preserve"> </w:t>
       </w:r>
       <w:r>
         <w:rPr>

--- a/URD.docx
+++ b/URD.docx
@@ -24,9 +24,9 @@
         </w:rPr>
         <w:drawing>
           <wp:inline distT="0" distB="0" distL="0" distR="0">
-            <wp:extent cx="669851" cy="797442"/>
-            <wp:effectExtent l="19050" t="0" r="0" b="0"/>
-            <wp:docPr id="1" name="0 Imagen" descr="logou.jpg"/>
+            <wp:extent cx="2715598" cy="1584252"/>
+            <wp:effectExtent l="19050" t="0" r="8552" b="0"/>
+            <wp:docPr id="2" name="1 Imagen" descr="logo ici.jpg"/>
             <wp:cNvGraphicFramePr>
               <a:graphicFrameLocks xmlns:a="http://schemas.openxmlformats.org/drawingml/2006/main" noChangeAspect="1"/>
             </wp:cNvGraphicFramePr>
@@ -34,7 +34,7 @@
               <a:graphicData uri="http://schemas.openxmlformats.org/drawingml/2006/picture">
                 <pic:pic xmlns:pic="http://schemas.openxmlformats.org/drawingml/2006/picture">
                   <pic:nvPicPr>
-                    <pic:cNvPr id="0" name="logou.jpg"/>
+                    <pic:cNvPr id="0" name="logo ici.jpg"/>
                     <pic:cNvPicPr/>
                   </pic:nvPicPr>
                   <pic:blipFill>
@@ -46,7 +46,7 @@
                   <pic:spPr>
                     <a:xfrm>
                       <a:off x="0" y="0"/>
-                      <a:ext cx="671152" cy="798990"/>
+                      <a:ext cx="2717314" cy="1585253"/>
                     </a:xfrm>
                     <a:prstGeom prst="rect">
                       <a:avLst/>
@@ -161,10 +161,6 @@
     </w:p>
     <w:p/>
     <w:p/>
-    <w:p/>
-    <w:p/>
-    <w:p/>
-    <w:p/>
     <w:p>
       <w:pPr>
         <w:pStyle w:val="Textosinformato"/>
@@ -1565,82 +1561,91 @@
           <w:rFonts w:ascii="Times New Roman" w:hAnsi="Times New Roman"/>
           <w:i w:val="0"/>
         </w:rPr>
+        <w:t xml:space="preserve">Requisitos </w:t>
+      </w:r>
+    </w:p>
+    <w:p>
+      <w:pPr>
+        <w:rPr>
+          <w:rFonts w:ascii="Times New Roman" w:hAnsi="Times New Roman" w:cs="Times New Roman"/>
+          <w:sz w:val="24"/>
+          <w:szCs w:val="24"/>
+          <w:lang w:val="es-ES_tradnl"/>
+        </w:rPr>
+      </w:pPr>
+      <w:r>
+        <w:rPr>
+          <w:rFonts w:ascii="Times New Roman" w:hAnsi="Times New Roman" w:cs="Times New Roman"/>
+          <w:sz w:val="24"/>
+          <w:szCs w:val="24"/>
+          <w:lang w:val="es-ES_tradnl"/>
+        </w:rPr>
+        <w:t>Con la construcción d</w:t>
+      </w:r>
+      <w:r>
+        <w:rPr>
+          <w:rFonts w:ascii="Times New Roman" w:hAnsi="Times New Roman" w:cs="Times New Roman"/>
+          <w:sz w:val="24"/>
+          <w:szCs w:val="24"/>
+          <w:lang w:val="es-ES_tradnl"/>
+        </w:rPr>
+        <w:t>el nuevo sistema informático</w:t>
+      </w:r>
+      <w:r>
+        <w:rPr>
+          <w:rFonts w:ascii="Times New Roman" w:hAnsi="Times New Roman" w:cs="Times New Roman"/>
+          <w:sz w:val="24"/>
+          <w:szCs w:val="24"/>
+          <w:lang w:val="es-ES_tradnl"/>
+        </w:rPr>
+        <w:t xml:space="preserve"> se podrá</w:t>
+      </w:r>
+      <w:r>
+        <w:rPr>
+          <w:rFonts w:ascii="Times New Roman" w:hAnsi="Times New Roman" w:cs="Times New Roman"/>
+          <w:sz w:val="24"/>
+          <w:szCs w:val="24"/>
+          <w:lang w:val="es-ES_tradnl"/>
+        </w:rPr>
+        <w:t>n</w:t>
+      </w:r>
+      <w:r>
+        <w:rPr>
+          <w:rFonts w:ascii="Times New Roman" w:hAnsi="Times New Roman" w:cs="Times New Roman"/>
+          <w:sz w:val="24"/>
+          <w:szCs w:val="24"/>
+          <w:lang w:val="es-ES_tradnl"/>
+        </w:rPr>
+        <w:t xml:space="preserve"> solucionar los problemas descritos. </w:t>
+      </w:r>
+    </w:p>
+    <w:p>
+      <w:pPr>
+        <w:rPr>
+          <w:rFonts w:ascii="Times New Roman" w:hAnsi="Times New Roman" w:cs="Times New Roman"/>
+          <w:sz w:val="24"/>
+          <w:szCs w:val="24"/>
+          <w:lang w:val="es-ES_tradnl"/>
+        </w:rPr>
+      </w:pPr>
+      <w:r>
+        <w:rPr>
+          <w:rFonts w:ascii="Times New Roman" w:hAnsi="Times New Roman" w:cs="Times New Roman"/>
+          <w:sz w:val="24"/>
+          <w:szCs w:val="24"/>
+          <w:lang w:val="es-ES_tradnl"/>
+        </w:rPr>
+        <w:t xml:space="preserve">Todo lo que se anotaba en el cuaderno, ahora se deberá anotar es una interfaz que contendrá una base de datos con todos los productos. Cada vez que se compren productos a los </w:t>
+      </w:r>
+      <w:r>
+        <w:rPr>
+          <w:rFonts w:ascii="Times New Roman" w:hAnsi="Times New Roman" w:cs="Times New Roman"/>
+          <w:sz w:val="24"/>
+          <w:szCs w:val="24"/>
+          <w:lang w:val="es-ES_tradnl"/>
+        </w:rPr>
         <w:lastRenderedPageBreak/>
-        <w:t xml:space="preserve">Requisitos </w:t>
-      </w:r>
-    </w:p>
-    <w:p>
-      <w:pPr>
-        <w:rPr>
-          <w:rFonts w:ascii="Times New Roman" w:hAnsi="Times New Roman" w:cs="Times New Roman"/>
-          <w:sz w:val="24"/>
-          <w:szCs w:val="24"/>
-          <w:lang w:val="es-ES_tradnl"/>
-        </w:rPr>
-      </w:pPr>
-      <w:r>
-        <w:rPr>
-          <w:rFonts w:ascii="Times New Roman" w:hAnsi="Times New Roman" w:cs="Times New Roman"/>
-          <w:sz w:val="24"/>
-          <w:szCs w:val="24"/>
-          <w:lang w:val="es-ES_tradnl"/>
-        </w:rPr>
-        <w:t>Con la construcción d</w:t>
-      </w:r>
-      <w:r>
-        <w:rPr>
-          <w:rFonts w:ascii="Times New Roman" w:hAnsi="Times New Roman" w:cs="Times New Roman"/>
-          <w:sz w:val="24"/>
-          <w:szCs w:val="24"/>
-          <w:lang w:val="es-ES_tradnl"/>
-        </w:rPr>
-        <w:t>el nuevo sistema informático</w:t>
-      </w:r>
-      <w:r>
-        <w:rPr>
-          <w:rFonts w:ascii="Times New Roman" w:hAnsi="Times New Roman" w:cs="Times New Roman"/>
-          <w:sz w:val="24"/>
-          <w:szCs w:val="24"/>
-          <w:lang w:val="es-ES_tradnl"/>
-        </w:rPr>
-        <w:t xml:space="preserve"> se podrá</w:t>
-      </w:r>
-      <w:r>
-        <w:rPr>
-          <w:rFonts w:ascii="Times New Roman" w:hAnsi="Times New Roman" w:cs="Times New Roman"/>
-          <w:sz w:val="24"/>
-          <w:szCs w:val="24"/>
-          <w:lang w:val="es-ES_tradnl"/>
-        </w:rPr>
-        <w:t>n</w:t>
-      </w:r>
-      <w:r>
-        <w:rPr>
-          <w:rFonts w:ascii="Times New Roman" w:hAnsi="Times New Roman" w:cs="Times New Roman"/>
-          <w:sz w:val="24"/>
-          <w:szCs w:val="24"/>
-          <w:lang w:val="es-ES_tradnl"/>
-        </w:rPr>
-        <w:t xml:space="preserve"> solucionar los problemas descritos. </w:t>
-      </w:r>
-    </w:p>
-    <w:p>
-      <w:pPr>
-        <w:rPr>
-          <w:rFonts w:ascii="Times New Roman" w:hAnsi="Times New Roman" w:cs="Times New Roman"/>
-          <w:sz w:val="24"/>
-          <w:szCs w:val="24"/>
-          <w:lang w:val="es-ES_tradnl"/>
-        </w:rPr>
-      </w:pPr>
-      <w:r>
-        <w:rPr>
-          <w:rFonts w:ascii="Times New Roman" w:hAnsi="Times New Roman" w:cs="Times New Roman"/>
-          <w:sz w:val="24"/>
-          <w:szCs w:val="24"/>
-          <w:lang w:val="es-ES_tradnl"/>
-        </w:rPr>
-        <w:t xml:space="preserve">Todo lo que se anotaba en el cuaderno, ahora se deberá anotar es una interfaz que contendrá una base de datos con todos los productos. Cada vez que se compren productos a los proveedores se irán ingresando a la base de datos de acuerdo a su </w:t>
+        <w:t xml:space="preserve">proveedores se irán ingresando a la base de datos de acuerdo a su </w:t>
       </w:r>
       <w:r>
         <w:rPr>
@@ -2006,7 +2011,6 @@
           <w:sz w:val="24"/>
           <w:szCs w:val="24"/>
         </w:rPr>
-        <w:lastRenderedPageBreak/>
         <w:t>Los pedidos de los clientes se seguirán realizando de la misma manera, en la cual la empresa llega a visitar al cliente para vender sus productos.</w:t>
       </w:r>
     </w:p>
@@ -2035,6 +2039,7 @@
         <w:rPr>
           <w:rFonts w:ascii="Times New Roman" w:hAnsi="Times New Roman"/>
         </w:rPr>
+        <w:lastRenderedPageBreak/>
         <w:t xml:space="preserve">Gestión de Facturación </w:t>
       </w:r>
     </w:p>
@@ -2376,6 +2381,7 @@
         <w:pStyle w:val="Ttulo1"/>
       </w:pPr>
       <w:r>
+        <w:lastRenderedPageBreak/>
         <w:t xml:space="preserve">Gestión de </w:t>
       </w:r>
       <w:r>
@@ -2690,7 +2696,7 @@
           <w:rFonts w:asciiTheme="majorHAnsi" w:hAnsiTheme="majorHAnsi"/>
           <w:noProof/>
         </w:rPr>
-        <w:t>6</w:t>
+        <w:t>4</w:t>
       </w:r>
     </w:fldSimple>
   </w:p>

--- a/URD.docx
+++ b/URD.docx
@@ -1119,6 +1119,7 @@
     <w:p/>
     <w:p/>
     <w:p/>
+    <w:p/>
     <w:p>
       <w:pPr>
         <w:rPr>
@@ -1135,6 +1136,7 @@
           <w:sz w:val="28"/>
           <w:szCs w:val="28"/>
         </w:rPr>
+        <w:lastRenderedPageBreak/>
         <w:t xml:space="preserve">1 </w:t>
       </w:r>
       <w:r>
@@ -1635,17 +1637,8 @@
           <w:szCs w:val="24"/>
           <w:lang w:val="es-ES_tradnl"/>
         </w:rPr>
-        <w:t xml:space="preserve">Todo lo que se anotaba en el cuaderno, ahora se deberá anotar es una interfaz que contendrá una base de datos con todos los productos. Cada vez que se compren productos a los </w:t>
-      </w:r>
-      <w:r>
-        <w:rPr>
-          <w:rFonts w:ascii="Times New Roman" w:hAnsi="Times New Roman" w:cs="Times New Roman"/>
-          <w:sz w:val="24"/>
-          <w:szCs w:val="24"/>
-          <w:lang w:val="es-ES_tradnl"/>
-        </w:rPr>
         <w:lastRenderedPageBreak/>
-        <w:t xml:space="preserve">proveedores se irán ingresando a la base de datos de acuerdo a su </w:t>
+        <w:t xml:space="preserve">Todo lo que se anotaba en el cuaderno, ahora se deberá anotar es una interfaz que contendrá una base de datos con todos los productos. Cada vez que se compren productos a los proveedores se irán ingresando a la base de datos de acuerdo a su </w:t>
       </w:r>
       <w:r>
         <w:rPr>
@@ -2696,7 +2689,7 @@
           <w:rFonts w:asciiTheme="majorHAnsi" w:hAnsiTheme="majorHAnsi"/>
           <w:noProof/>
         </w:rPr>
-        <w:t>4</w:t>
+        <w:t>3</w:t>
       </w:r>
     </w:fldSimple>
   </w:p>
